--- a/PROGRESS TB/TRI FIDRIAN ARYA (121)---PREP CODE.docx
+++ b/PROGRESS TB/TRI FIDRIAN ARYA (121)---PREP CODE.docx
@@ -183,21 +183,6 @@
                 <w:szCs w:val="20"/>
               </w:rPr>
             </w:pPr>
-            <w:r>
-              <w:rPr>
-                <w:sz w:val="20"/>
-                <w:szCs w:val="20"/>
-              </w:rPr>
-              <w:t>analisis</w:t>
-            </w:r>
-            <w:r>
-              <w:rPr>
-                <w:sz w:val="20"/>
-                <w:szCs w:val="20"/>
-                <w:lang w:val="en-US"/>
-              </w:rPr>
-              <w:t xml:space="preserve"> </w:t>
-            </w:r>
             <w:proofErr w:type="spellStart"/>
             <w:r>
               <w:rPr>
@@ -228,7 +213,7 @@
                 <w:sz w:val="20"/>
                 <w:szCs w:val="20"/>
               </w:rPr>
-              <w:t>analisisPrasarana</w:t>
+              <w:t>JumlahKondisidanPosisi</w:t>
             </w:r>
           </w:p>
         </w:tc>
@@ -250,7 +235,14 @@
                 <w:sz w:val="20"/>
                 <w:szCs w:val="20"/>
               </w:rPr>
-              <w:t>analisisLingkungan</w:t>
+              <w:t>Lingkungan</w:t>
+            </w:r>
+            <w:r>
+              <w:rPr>
+                <w:sz w:val="20"/>
+                <w:szCs w:val="20"/>
+              </w:rPr>
+              <w:t>RuangKelas</w:t>
             </w:r>
           </w:p>
         </w:tc>
@@ -272,14 +264,7 @@
                 <w:sz w:val="20"/>
                 <w:szCs w:val="20"/>
               </w:rPr>
-              <w:t>analisis</w:t>
-            </w:r>
-            <w:r>
-              <w:rPr>
-                <w:sz w:val="20"/>
-                <w:szCs w:val="20"/>
-              </w:rPr>
-              <w:t>Kebersihan</w:t>
+              <w:t>KebersihanRuangKelas</w:t>
             </w:r>
           </w:p>
         </w:tc>
@@ -301,14 +286,14 @@
                 <w:sz w:val="20"/>
                 <w:szCs w:val="20"/>
               </w:rPr>
-              <w:t>analisis</w:t>
-            </w:r>
-            <w:r>
-              <w:rPr>
-                <w:sz w:val="20"/>
-                <w:szCs w:val="20"/>
-              </w:rPr>
               <w:t>Kenyamanan</w:t>
+            </w:r>
+            <w:r>
+              <w:rPr>
+                <w:sz w:val="20"/>
+                <w:szCs w:val="20"/>
+              </w:rPr>
+              <w:t>RuangKelas</w:t>
             </w:r>
           </w:p>
         </w:tc>
@@ -330,14 +315,14 @@
                 <w:sz w:val="20"/>
                 <w:szCs w:val="20"/>
               </w:rPr>
-              <w:t>analisis</w:t>
-            </w:r>
-            <w:r>
-              <w:rPr>
-                <w:sz w:val="20"/>
-                <w:szCs w:val="20"/>
-              </w:rPr>
               <w:t>Keamanan</w:t>
+            </w:r>
+            <w:r>
+              <w:rPr>
+                <w:sz w:val="20"/>
+                <w:szCs w:val="20"/>
+              </w:rPr>
+              <w:t>RuangKelas</w:t>
             </w:r>
           </w:p>
         </w:tc>
@@ -1311,7 +1296,6 @@
                 <w:szCs w:val="20"/>
               </w:rPr>
             </w:pPr>
-            <w:proofErr w:type="gramStart"/>
             <w:r>
               <w:rPr>
                 <w:sz w:val="20"/>
@@ -1330,7 +1314,6 @@
               <w:t>kekokohan,kunci</w:t>
             </w:r>
             <w:proofErr w:type="spellEnd"/>
-            <w:proofErr w:type="gramEnd"/>
             <w:r>
               <w:rPr>
                 <w:sz w:val="20"/>
@@ -1478,7 +1461,6 @@
                 <w:szCs w:val="20"/>
                 <w:lang w:val="en-US"/>
               </w:rPr>
-              <w:lastRenderedPageBreak/>
               <w:t xml:space="preserve">Get </w:t>
             </w:r>
             <w:proofErr w:type="spellStart"/>
@@ -1719,6 +1701,13 @@
                 <w:szCs w:val="20"/>
               </w:rPr>
             </w:pPr>
+            <w:r>
+              <w:rPr>
+                <w:sz w:val="20"/>
+                <w:szCs w:val="20"/>
+              </w:rPr>
+              <w:t>hitungSesuai, hitungTidaksesuai</w:t>
+            </w:r>
           </w:p>
         </w:tc>
         <w:tc>
@@ -1916,7 +1905,6 @@
                 <w:szCs w:val="20"/>
                 <w:lang w:val="en-US"/>
               </w:rPr>
-              <w:lastRenderedPageBreak/>
               <w:t>Analisis</w:t>
             </w:r>
             <w:proofErr w:type="spellEnd"/>
@@ -2907,7 +2895,6 @@
                 <w:szCs w:val="20"/>
                 <w:lang w:val="en-US"/>
               </w:rPr>
-              <w:lastRenderedPageBreak/>
               <w:t>Analisis</w:t>
             </w:r>
             <w:proofErr w:type="spellEnd"/>
@@ -2974,7 +2961,6 @@
                 <w:szCs w:val="20"/>
                 <w:lang w:val="en-US"/>
               </w:rPr>
-              <w:lastRenderedPageBreak/>
               <w:t>Analisis</w:t>
             </w:r>
             <w:proofErr w:type="spellEnd"/>
@@ -3962,7 +3948,6 @@
                 <w:szCs w:val="20"/>
                 <w:lang w:val="en-US"/>
               </w:rPr>
-              <w:lastRenderedPageBreak/>
               <w:t xml:space="preserve">Get </w:t>
             </w:r>
             <w:proofErr w:type="spellStart"/>
@@ -4828,7 +4813,6 @@
                 <w:szCs w:val="20"/>
                 <w:lang w:val="en-US"/>
               </w:rPr>
-              <w:lastRenderedPageBreak/>
               <w:t>Analisis</w:t>
             </w:r>
             <w:proofErr w:type="spellEnd"/>
@@ -5205,7 +5189,6 @@
                 <w:szCs w:val="20"/>
                 <w:lang w:val="en-US"/>
               </w:rPr>
-              <w:lastRenderedPageBreak/>
               <w:t>Analisis</w:t>
             </w:r>
             <w:proofErr w:type="spellEnd"/>
@@ -5262,7 +5245,6 @@
                 <w:szCs w:val="20"/>
                 <w:lang w:val="en-US"/>
               </w:rPr>
-              <w:lastRenderedPageBreak/>
               <w:t>Analisis</w:t>
             </w:r>
             <w:proofErr w:type="spellEnd"/>
@@ -5382,7 +5364,6 @@
                 <w:szCs w:val="20"/>
                 <w:lang w:val="en-US"/>
               </w:rPr>
-              <w:lastRenderedPageBreak/>
               <w:t>Analisis</w:t>
             </w:r>
             <w:proofErr w:type="spellEnd"/>
@@ -5459,7 +5440,6 @@
                 <w:szCs w:val="20"/>
                 <w:lang w:val="en-US"/>
               </w:rPr>
-              <w:lastRenderedPageBreak/>
               <w:t>Analisis</w:t>
             </w:r>
             <w:proofErr w:type="spellEnd"/>
@@ -5830,7 +5810,6 @@
                 <w:szCs w:val="20"/>
                 <w:lang w:val="en-US"/>
               </w:rPr>
-              <w:lastRenderedPageBreak/>
               <w:t>Analisis</w:t>
             </w:r>
             <w:proofErr w:type="spellEnd"/>
@@ -5869,7 +5848,6 @@
                 <w:szCs w:val="20"/>
                 <w:lang w:val="en-US"/>
               </w:rPr>
-              <w:lastRenderedPageBreak/>
               <w:t>Analisis</w:t>
             </w:r>
             <w:proofErr w:type="spellEnd"/>
@@ -6278,7 +6256,6 @@
                 <w:sz w:val="20"/>
                 <w:szCs w:val="20"/>
               </w:rPr>
-              <w:lastRenderedPageBreak/>
               <w:t>main</w:t>
             </w:r>
           </w:p>
@@ -6295,7 +6272,6 @@
         <w:rPr>
           <w:sz w:val="24"/>
         </w:rPr>
-        <w:lastRenderedPageBreak/>
         <w:br w:type="page"/>
       </w:r>
     </w:p>
@@ -6309,7 +6285,6 @@
         <w:rPr>
           <w:sz w:val="24"/>
         </w:rPr>
-        <w:lastRenderedPageBreak/>
         <w:t>faridzerallie@gmail.com</w:t>
       </w:r>
     </w:p>
@@ -6481,7 +6456,6 @@
           <w:sz w:val="24"/>
         </w:rPr>
       </w:pPr>
-      <w:bookmarkStart w:id="0" w:name="_GoBack"/>
       <w:r>
         <w:rPr>
           <w:b/>
@@ -6492,63 +6466,38 @@
     </w:p>
     <w:p>
       <w:r>
-        <w:t>Membuat method</w:t>
-      </w:r>
-      <w:r>
-        <w:t xml:space="preserve"> int hitungluas dengan parameter panjang dan lebar dari class RuangKelas.</w:t>
-      </w:r>
-    </w:p>
-    <w:p>
+        <w:t>Di class ini menjadi kelas interfaces, yang berisi method kosong dengan nama hitungSesuai(), hitungTidakSesuai().</w:t>
+      </w:r>
       <w:r>
         <w:tab/>
-        <w:t>Membuat nilai kembalian luas kelas dengan panjang X lebar.</w:t>
-      </w:r>
-    </w:p>
-    <w:p>
-      <w:r>
-        <w:t>Membuat method String bentukRuangKelas dari parameter panjang dan lebar.</w:t>
+      </w:r>
+    </w:p>
+    <w:p/>
+    <w:p/>
+    <w:p>
+      <w:pPr>
+        <w:rPr>
+          <w:b/>
+          <w:sz w:val="24"/>
+        </w:rPr>
+      </w:pPr>
+      <w:r>
+        <w:rPr>
+          <w:b/>
+          <w:sz w:val="24"/>
+        </w:rPr>
+        <w:t>Di class Analisis Prasarana</w:t>
+      </w:r>
+    </w:p>
+    <w:p>
+      <w:r>
+        <w:t>Membuat Method analisisPintuJendela dengan Parameter int Jumlah pintu dan Jumlah Jendela</w:t>
       </w:r>
     </w:p>
     <w:p>
       <w:r>
         <w:tab/>
-        <w:t>Jika panjang = lebar</w:t>
-      </w:r>
-    </w:p>
-    <w:p>
-      <w:r>
-        <w:tab/>
-      </w:r>
-      <w:r>
-        <w:tab/>
-        <w:t>Nilai kembalian String  “Persegi”</w:t>
-      </w:r>
-    </w:p>
-    <w:p>
-      <w:r>
-        <w:tab/>
-        <w:t xml:space="preserve">Jika Panjang != lebar </w:t>
-      </w:r>
-    </w:p>
-    <w:p>
-      <w:r>
-        <w:lastRenderedPageBreak/>
-        <w:tab/>
-      </w:r>
-      <w:r>
-        <w:tab/>
-        <w:t>Nilai kembalian String “Persegi panjang”</w:t>
-      </w:r>
-    </w:p>
-    <w:p>
-      <w:r>
-        <w:t>Membuat method String RasioKelas dengan Parameter int Luas kelas</w:t>
-      </w:r>
-    </w:p>
-    <w:p>
-      <w:r>
-        <w:tab/>
-        <w:t>Jika Luas Kelas / jumlah kursi &gt;=0.5</w:t>
+        <w:t>Jika Jumlah pintu &gt;=2 dan Jumlah Jendela &gt;=2</w:t>
       </w:r>
     </w:p>
     <w:p>
@@ -6563,7 +6512,13 @@
     <w:p>
       <w:r>
         <w:tab/>
-        <w:t>Jika Luas / jumlah kursi tidak &gt;=0.5</w:t>
+        <w:t>Jika !(</w:t>
+      </w:r>
+      <w:r>
+        <w:t xml:space="preserve"> </w:t>
+      </w:r>
+      <w:r>
+        <w:t>Jumlah pintu &gt;=2 dan Jumlah Jendela &gt;=2 )</w:t>
       </w:r>
     </w:p>
     <w:p>
@@ -6575,9 +6530,54 @@
         <w:t>Nilai kembalian String “Tidak Sesuai”</w:t>
       </w:r>
     </w:p>
+    <w:p>
+      <w:r>
+        <w:t>Method Kelistrikan dengan parameter jumlah steker, steker baik, posisi</w:t>
+      </w:r>
+    </w:p>
+    <w:p>
+      <w:r>
+        <w:tab/>
+        <w:t>Jika Jumlah steker &gt;=4  dan Steker baik =4 dan posisi= dekat dosen</w:t>
+      </w:r>
+    </w:p>
+    <w:p>
+      <w:r>
+        <w:tab/>
+      </w:r>
+      <w:r>
+        <w:tab/>
+        <w:t>Nilai kembalian String “Sesuai”</w:t>
+      </w:r>
+    </w:p>
+    <w:p>
+      <w:r>
+        <w:tab/>
+        <w:t>Jika !(</w:t>
+      </w:r>
+      <w:r>
+        <w:t xml:space="preserve"> </w:t>
+      </w:r>
+      <w:r>
+        <w:t>Jumlah steker &gt;=4  dan Steker baik =4 dan posisi= dekat dosen)</w:t>
+      </w:r>
+    </w:p>
+    <w:p>
+      <w:r>
+        <w:tab/>
+      </w:r>
+      <w:r>
+        <w:tab/>
+        <w:t>Nilai kembalian String “Tidak Sesuai”</w:t>
+      </w:r>
+    </w:p>
+    <w:p>
+      <w:r>
+        <w:t>Sama dengan method yang lain dengan parameter yang sudah ada.</w:t>
+      </w:r>
+    </w:p>
     <w:p/>
     <w:p/>
-    <w:bookmarkEnd w:id="0"/>
     <w:p>
       <w:pPr>
         <w:rPr>
@@ -6590,18 +6590,18 @@
           <w:b/>
           <w:sz w:val="24"/>
         </w:rPr>
-        <w:t>Di class Analisis Prasarana</w:t>
-      </w:r>
-    </w:p>
-    <w:p>
-      <w:r>
-        <w:t>Membuat Method analisisPintuJendela dengan Parameter int Jumlah pintu dan Jumlah Jendela</w:t>
+        <w:t>Di class AnalisisLingkungan</w:t>
+      </w:r>
+    </w:p>
+    <w:p>
+      <w:r>
+        <w:t>Method Kebersihan dengan parameter kondisi lantai, dinding, atap, pintu, jendela.</w:t>
       </w:r>
     </w:p>
     <w:p>
       <w:r>
         <w:tab/>
-        <w:t>Jika Jumlah pintu &gt;=2 dan Jumlah Jendela &gt;=2</w:t>
+        <w:t>Jika bersih</w:t>
       </w:r>
     </w:p>
     <w:p>
@@ -6610,19 +6610,37 @@
       </w:r>
       <w:r>
         <w:tab/>
-        <w:t>Nilai kembalian String “Sesuai”</w:t>
+        <w:t>Nilai kembalian “Sesuai”</w:t>
+      </w:r>
+    </w:p>
+    <w:p/>
+    <w:p>
+      <w:pPr>
+        <w:rPr>
+          <w:b/>
+          <w:sz w:val="24"/>
+        </w:rPr>
+      </w:pPr>
+      <w:r>
+        <w:rPr>
+          <w:b/>
+          <w:sz w:val="24"/>
+        </w:rPr>
+        <w:t>Di class AnalisisKebersihan</w:t>
+      </w:r>
+    </w:p>
+    <w:p>
+      <w:r>
+        <w:t>Method sirkulasiudara  de</w:t>
+      </w:r>
+      <w:r>
+        <w:t>ngan parameter sirkulasiudara</w:t>
       </w:r>
     </w:p>
     <w:p>
       <w:r>
         <w:tab/>
-        <w:t>Jika !(</w:t>
-      </w:r>
-      <w:r>
-        <w:t xml:space="preserve"> </w:t>
-      </w:r>
-      <w:r>
-        <w:t>Jumlah pintu &gt;=2 dan Jumlah Jendela &gt;=2 )</w:t>
+        <w:t>Jika sirkulasiudara = lancar</w:t>
       </w:r>
     </w:p>
     <w:p>
@@ -6631,53 +6649,28 @@
       </w:r>
       <w:r>
         <w:tab/>
-        <w:t>Nilai kembalian String “Tidak Sesuai”</w:t>
-      </w:r>
-    </w:p>
-    <w:p>
-      <w:r>
-        <w:t>Method Kelistrikan dengan parameter jumlah steker, steker baik, posisi</w:t>
-      </w:r>
-    </w:p>
-    <w:p>
+        <w:t>Nilai kembalian</w:t>
+      </w:r>
       <w:r>
         <w:tab/>
-        <w:t>Jika Jumlah steker &gt;=4  dan Steker baik =4 dan posisi= dekat dosen</w:t>
-      </w:r>
-    </w:p>
-    <w:p>
-      <w:r>
-        <w:tab/>
-      </w:r>
-      <w:r>
-        <w:tab/>
-        <w:t>Nilai kembalian String “Sesuai”</w:t>
-      </w:r>
-    </w:p>
-    <w:p>
-      <w:r>
-        <w:tab/>
-        <w:t>Jika !(</w:t>
-      </w:r>
-      <w:r>
-        <w:t xml:space="preserve"> </w:t>
-      </w:r>
-      <w:r>
-        <w:t>Jumlah steker &gt;=4  dan Steker baik =4 dan posisi= dekat dosen)</w:t>
-      </w:r>
-    </w:p>
-    <w:p>
-      <w:r>
-        <w:tab/>
-      </w:r>
-      <w:r>
-        <w:tab/>
-        <w:t>Nilai kembalian String “Tidak Sesuai”</w:t>
-      </w:r>
-    </w:p>
-    <w:p>
-      <w:r>
-        <w:t>Sama dengan method yang lain dengan parameter yang sudah ada.</w:t>
+      </w:r>
+      <w:r>
+        <w:t>“sesuai”.</w:t>
+      </w:r>
+    </w:p>
+    <w:p>
+      <w:pPr>
+        <w:rPr>
+          <w:b/>
+          <w:sz w:val="24"/>
+        </w:rPr>
+      </w:pPr>
+      <w:r>
+        <w:rPr>
+          <w:b/>
+          <w:sz w:val="24"/>
+        </w:rPr>
+        <w:t>Sama dengan class AnalisisKebersihan, class AnalisisKenyamanan, class AnalisisKeamanan.</w:t>
       </w:r>
     </w:p>
     <w:p/>
@@ -6694,103 +6687,6 @@
           <w:b/>
           <w:sz w:val="24"/>
         </w:rPr>
-        <w:t>Di class AnalisisLingkungan</w:t>
-      </w:r>
-    </w:p>
-    <w:p>
-      <w:r>
-        <w:t>Method Kebersihan dengan parameter kondisi lantai, dinding, atap, pintu, jendela.</w:t>
-      </w:r>
-    </w:p>
-    <w:p>
-      <w:r>
-        <w:tab/>
-        <w:t>Jika bersih</w:t>
-      </w:r>
-    </w:p>
-    <w:p>
-      <w:r>
-        <w:tab/>
-      </w:r>
-      <w:r>
-        <w:tab/>
-        <w:t>Nilai kembalian “Sesuai”</w:t>
-      </w:r>
-    </w:p>
-    <w:p/>
-    <w:p>
-      <w:pPr>
-        <w:rPr>
-          <w:b/>
-          <w:sz w:val="24"/>
-        </w:rPr>
-      </w:pPr>
-      <w:r>
-        <w:rPr>
-          <w:b/>
-          <w:sz w:val="24"/>
-        </w:rPr>
-        <w:t>Di class AnalisisKebersihan</w:t>
-      </w:r>
-    </w:p>
-    <w:p>
-      <w:r>
-        <w:t>Method sirkulasiudara  de</w:t>
-      </w:r>
-      <w:r>
-        <w:t>ngan parameter sirkulasiudara</w:t>
-      </w:r>
-    </w:p>
-    <w:p>
-      <w:r>
-        <w:tab/>
-        <w:t>Jika sirkulasiudara = lancar</w:t>
-      </w:r>
-    </w:p>
-    <w:p>
-      <w:r>
-        <w:tab/>
-      </w:r>
-      <w:r>
-        <w:tab/>
-        <w:t>Nilai kembalian</w:t>
-      </w:r>
-      <w:r>
-        <w:tab/>
-      </w:r>
-      <w:r>
-        <w:t>“sesuai”.</w:t>
-      </w:r>
-    </w:p>
-    <w:p>
-      <w:pPr>
-        <w:rPr>
-          <w:b/>
-          <w:sz w:val="24"/>
-        </w:rPr>
-      </w:pPr>
-      <w:r>
-        <w:rPr>
-          <w:b/>
-          <w:sz w:val="24"/>
-        </w:rPr>
-        <w:t>Sama dengan class AnalisisKebersihan, class AnalisisKenyamanan, class AnalisisKeamanan.</w:t>
-      </w:r>
-    </w:p>
-    <w:p/>
-    <w:p/>
-    <w:p>
-      <w:pPr>
-        <w:rPr>
-          <w:b/>
-          <w:sz w:val="24"/>
-        </w:rPr>
-      </w:pPr>
-      <w:r>
-        <w:rPr>
-          <w:b/>
-          <w:sz w:val="24"/>
-        </w:rPr>
         <w:t>Di class main</w:t>
       </w:r>
     </w:p>
@@ -6817,7 +6713,6 @@
           <w:b/>
           <w:sz w:val="36"/>
         </w:rPr>
-        <w:lastRenderedPageBreak/>
         <w:t>TEST CODE</w:t>
       </w:r>
     </w:p>
@@ -7308,7 +7203,6 @@
         <w:rPr>
           <w:sz w:val="24"/>
         </w:rPr>
-        <w:lastRenderedPageBreak/>
         <w:t>Jika panjang=lebar</w:t>
       </w:r>
     </w:p>
@@ -7719,7 +7613,6 @@
     </w:p>
     <w:p>
       <w:r>
-        <w:lastRenderedPageBreak/>
         <w:tab/>
         <w:t xml:space="preserve">Else </w:t>
       </w:r>
@@ -8003,7 +7896,6 @@
         </w:numPr>
       </w:pPr>
       <w:r>
-        <w:lastRenderedPageBreak/>
         <w:t xml:space="preserve">Menginput jumlah steker, </w:t>
       </w:r>
       <w:r>
